--- a/Zadaci/02 MVC Zadaci.docx
+++ b/Zadaci/02 MVC Zadaci.docx
@@ -16,7 +16,19 @@
         </w:numPr>
       </w:pPr>
       <w:r>
-        <w:t>Predložite način da se vodi statistika o posjetama određenoj knjizi,  broju posjetitelja stranice i slično, i to na slijedeće načine:</w:t>
+        <w:t>Prikazati na detaljima od Book Details View-a sliku svake knjige i to upravo onu čija je putanja definirana u svojstvu SlikaURL.</w:t>
+      </w:r>
+    </w:p>
+    <w:p>
+      <w:pPr>
+        <w:pStyle w:val="ListParagraph"/>
+        <w:numPr>
+          <w:ilvl w:val="0"/>
+          <w:numId w:val="3"/>
+        </w:numPr>
+      </w:pPr>
+      <w:r>
+        <w:t>Napraviti slijedeće izmjene na Book Edit view-u:</w:t>
       </w:r>
     </w:p>
     <w:p>
@@ -28,7 +40,7 @@
         </w:numPr>
       </w:pPr>
       <w:r>
-        <w:t>statistiku voditi u Application objektu (za posjete knjigama)</w:t>
+        <w:t>Neka piše i ime i prezime pisca, a ne samo ime</w:t>
       </w:r>
     </w:p>
     <w:p>
@@ -40,27 +52,233 @@
         </w:numPr>
       </w:pPr>
       <w:r>
-        <w:t>statistiku upisivati u samu bazu </w:t>
-      </w:r>
-      <w:r>
-        <w:t>(ovdje dati C# kod za upis u bazu</w:t>
+        <w:t>...</w:t>
+      </w:r>
+    </w:p>
+    <w:p>
+      <w:pPr>
+        <w:pStyle w:val="ListParagraph"/>
+        <w:numPr>
+          <w:ilvl w:val="0"/>
+          <w:numId w:val="3"/>
+        </w:numPr>
+      </w:pPr>
+      <w:r>
+        <w:t>Napraviti slijedeće izmjene na Book Details view-u:</w:t>
+      </w:r>
+    </w:p>
+    <w:p>
+      <w:pPr>
+        <w:pStyle w:val="ListParagraph"/>
+        <w:numPr>
+          <w:ilvl w:val="1"/>
+          <w:numId w:val="3"/>
+        </w:numPr>
+      </w:pPr>
+      <w:r>
+        <w:t>Neka žanr bude kao link, a klikom na taj žanr, otvoriti će se forma sa pregledom svih knjiga tog žanra</w:t>
+      </w:r>
+    </w:p>
+    <w:p>
+      <w:pPr>
+        <w:pStyle w:val="ListParagraph"/>
+        <w:numPr>
+          <w:ilvl w:val="1"/>
+          <w:numId w:val="3"/>
+        </w:numPr>
+      </w:pPr>
+      <w:r>
+        <w:t>Napraviti pregled knjiga nekog žanra.</w:t>
+      </w:r>
+    </w:p>
+    <w:p>
+      <w:pPr>
+        <w:pStyle w:val="ListParagraph"/>
+        <w:numPr>
+          <w:ilvl w:val="1"/>
+          <w:numId w:val="3"/>
+        </w:numPr>
+      </w:pPr>
+      <w:r>
+        <w:t>...</w:t>
+      </w:r>
+    </w:p>
+    <w:p>
+      <w:pPr>
+        <w:pStyle w:val="ListParagraph"/>
+        <w:numPr>
+          <w:ilvl w:val="0"/>
+          <w:numId w:val="3"/>
+        </w:numPr>
+      </w:pPr>
+      <w:r>
+        <w:t>Napraviti pregled knjiga nekog pisca:</w:t>
+      </w:r>
+    </w:p>
+    <w:p>
+      <w:pPr>
+        <w:pStyle w:val="ListParagraph"/>
+        <w:numPr>
+          <w:ilvl w:val="0"/>
+          <w:numId w:val="4"/>
+        </w:numPr>
+      </w:pPr>
+      <w:r>
+        <w:t>Do tog pregleda se dolazi sa Details Book viewa, klikom na link koji se satoji od imena i prezimena pisca trenutno prikazane knjige.</w:t>
+      </w:r>
+    </w:p>
+    <w:p>
+      <w:pPr>
+        <w:pStyle w:val="ListParagraph"/>
+        <w:numPr>
+          <w:ilvl w:val="0"/>
+          <w:numId w:val="4"/>
+        </w:numPr>
+      </w:pPr>
+      <w:r>
+        <w:t>Napraviti sve dodatno potrebne objekte kako bi dobili tu funkcionalnost.</w:t>
+      </w:r>
+    </w:p>
+    <w:p>
+      <w:pPr>
+        <w:pStyle w:val="ListParagraph"/>
+        <w:numPr>
+          <w:ilvl w:val="0"/>
+          <w:numId w:val="3"/>
+        </w:numPr>
+      </w:pPr>
+      <w:r>
+        <w:t>Klikom na link – Detalji pisca – na prikazu detalja knjige, prikazati detalje Pisca.</w:t>
+      </w:r>
+    </w:p>
+    <w:p>
+      <w:pPr>
+        <w:pStyle w:val="ListParagraph"/>
+        <w:numPr>
+          <w:ilvl w:val="0"/>
+          <w:numId w:val="3"/>
+        </w:numPr>
+      </w:pPr>
+      <w:r>
+        <w:t>Dodati tablicu MembershipCard  (neka se zove na engleskom zbog načina na koji se kreira EF model – dakle, nije ClanskaIskaznica, nego MembershipCard) u bazi Knjiznica i napraviti forme za pregled i editiranje. Kreirati polja:</w:t>
+      </w:r>
+    </w:p>
+    <w:p>
+      <w:pPr>
+        <w:pStyle w:val="ListParagraph"/>
+        <w:numPr>
+          <w:ilvl w:val="1"/>
+          <w:numId w:val="3"/>
+        </w:numPr>
+      </w:pPr>
+      <w:r>
+        <w:t>ID (PK, Identity)</w:t>
+      </w:r>
+    </w:p>
+    <w:p>
+      <w:pPr>
+        <w:pStyle w:val="ListParagraph"/>
+        <w:numPr>
+          <w:ilvl w:val="1"/>
+          <w:numId w:val="3"/>
+        </w:numPr>
+      </w:pPr>
+      <w:r>
+        <w:t>Broj (varchar(255))</w:t>
+      </w:r>
+    </w:p>
+    <w:p>
+      <w:pPr>
+        <w:pStyle w:val="ListParagraph"/>
+        <w:numPr>
+          <w:ilvl w:val="1"/>
+          <w:numId w:val="3"/>
+        </w:numPr>
+      </w:pPr>
+      <w:r>
+        <w:t>ClanID (FK, int)</w:t>
+      </w:r>
+    </w:p>
+    <w:p>
+      <w:pPr>
+        <w:pStyle w:val="ListParagraph"/>
+        <w:numPr>
+          <w:ilvl w:val="1"/>
+          <w:numId w:val="3"/>
+        </w:numPr>
+      </w:pPr>
+      <w:r>
+        <w:t xml:space="preserve">VrijediDo (datetime). </w:t>
+      </w:r>
+    </w:p>
+    <w:p>
+      <w:pPr>
+        <w:ind w:left="708"/>
+      </w:pPr>
+      <w:r>
+        <w:t>Ukloniti polje – ClanarinaVrijediDo – iz tablice Member, jer sada imamo polje VrijediDo, u tablici MembershipCard. Pobrinuti se da nemamo grešaka na objektima vezanim za Member</w:t>
+      </w:r>
+      <w:r>
+        <w:t xml:space="preserve"> nakon te izmjene</w:t>
+      </w:r>
+      <w:r>
+        <w:t>.</w:t>
+      </w:r>
+    </w:p>
+    <w:p>
+      <w:pPr>
+        <w:pStyle w:val="ListParagraph"/>
+        <w:numPr>
+          <w:ilvl w:val="0"/>
+          <w:numId w:val="3"/>
+        </w:numPr>
+      </w:pPr>
+      <w:r>
+        <w:t>Omogućiti pregled liste knjiga kojih stvarno ima u knjižnici, svojstvo – Kolicina – je veće od nula.</w:t>
+      </w:r>
+    </w:p>
+    <w:p>
+      <w:pPr>
+        <w:pStyle w:val="ListParagraph"/>
+        <w:numPr>
+          <w:ilvl w:val="0"/>
+          <w:numId w:val="3"/>
+        </w:numPr>
+      </w:pPr>
+      <w:r>
+        <w:t>Na detaljima pisca prikazati:</w:t>
+      </w:r>
+    </w:p>
+    <w:p>
+      <w:pPr>
+        <w:pStyle w:val="ListParagraph"/>
+        <w:numPr>
+          <w:ilvl w:val="1"/>
+          <w:numId w:val="3"/>
+        </w:numPr>
+      </w:pPr>
+      <w:r>
+        <w:t>Njegove knj</w:t>
       </w:r>
       <w:bookmarkStart w:id="0" w:name="_GoBack"/>
       <w:bookmarkEnd w:id="0"/>
       <w:r>
-        <w:t>)</w:t>
-      </w:r>
-    </w:p>
-    <w:p>
-      <w:pPr>
-        <w:pStyle w:val="ListParagraph"/>
-        <w:numPr>
-          <w:ilvl w:val="0"/>
-          <w:numId w:val="3"/>
-        </w:numPr>
-      </w:pPr>
-      <w:r>
-        <w:t>Pronađite dvije greške unutar Solution-a – ime solutiona – i ispravite.</w:t>
+        <w:t>ige ispod njegovih podataka</w:t>
+      </w:r>
+    </w:p>
+    <w:p>
+      <w:pPr>
+        <w:pStyle w:val="ListParagraph"/>
+        <w:numPr>
+          <w:ilvl w:val="1"/>
+          <w:numId w:val="3"/>
+        </w:numPr>
+      </w:pPr>
+      <w:r>
+        <w:t>N</w:t>
+      </w:r>
+      <w:r>
+        <w:t>a dnu napisati koliki je ukupan broj njegovih knjiga.</w:t>
       </w:r>
     </w:p>
     <w:p>
@@ -320,15 +538,6 @@
   </w:num>
   <w:num w:numId="4">
     <w:abstractNumId w:val="1"/>
-    <w:lvlOverride w:ilvl="0"/>
-    <w:lvlOverride w:ilvl="1"/>
-    <w:lvlOverride w:ilvl="2"/>
-    <w:lvlOverride w:ilvl="3"/>
-    <w:lvlOverride w:ilvl="4"/>
-    <w:lvlOverride w:ilvl="5"/>
-    <w:lvlOverride w:ilvl="6"/>
-    <w:lvlOverride w:ilvl="7"/>
-    <w:lvlOverride w:ilvl="8"/>
   </w:num>
 </w:numbering>
 </file>
@@ -726,7 +935,7 @@
   <w:style w:type="paragraph" w:default="1" w:styleId="Normal">
     <w:name w:val="Normal"/>
     <w:qFormat/>
-    <w:rsid w:val="00743CCF"/>
+    <w:rsid w:val="00202FB9"/>
     <w:pPr>
       <w:spacing w:line="256" w:lineRule="auto"/>
     </w:pPr>

--- a/Zadaci/02 MVC Zadaci.docx
+++ b/Zadaci/02 MVC Zadaci.docx
@@ -1,6 +1,6 @@
 
 <file path=word/document.xml><?xml version="1.0" encoding="utf-8"?>
-<w:document xmlns:wpc="http://schemas.microsoft.com/office/word/2010/wordprocessingCanvas" xmlns:mc="http://schemas.openxmlformats.org/markup-compatibility/2006" xmlns:o="urn:schemas-microsoft-com:office:office" xmlns:r="http://schemas.openxmlformats.org/officeDocument/2006/relationships" xmlns:m="http://schemas.openxmlformats.org/officeDocument/2006/math" xmlns:v="urn:schemas-microsoft-com:vml" xmlns:wp14="http://schemas.microsoft.com/office/word/2010/wordprocessingDrawing" xmlns:wp="http://schemas.openxmlformats.org/drawingml/2006/wordprocessingDrawing" xmlns:w10="urn:schemas-microsoft-com:office:word" xmlns:w="http://schemas.openxmlformats.org/wordprocessingml/2006/main" xmlns:w14="http://schemas.microsoft.com/office/word/2010/wordml" xmlns:w15="http://schemas.microsoft.com/office/word/2012/wordml" xmlns:wpg="http://schemas.microsoft.com/office/word/2010/wordprocessingGroup" xmlns:wpi="http://schemas.microsoft.com/office/word/2010/wordprocessingInk" xmlns:wne="http://schemas.microsoft.com/office/word/2006/wordml" xmlns:wps="http://schemas.microsoft.com/office/word/2010/wordprocessingShape" mc:Ignorable="w14 w15 wp14">
+<w:document xmlns:wpc="http://schemas.microsoft.com/office/word/2010/wordprocessingCanvas" xmlns:cx="http://schemas.microsoft.com/office/drawing/2014/chartex" xmlns:cx1="http://schemas.microsoft.com/office/drawing/2015/9/8/chartex" xmlns:cx2="http://schemas.microsoft.com/office/drawing/2015/10/21/chartex" xmlns:cx3="http://schemas.microsoft.com/office/drawing/2016/5/9/chartex" xmlns:cx4="http://schemas.microsoft.com/office/drawing/2016/5/10/chartex" xmlns:cx5="http://schemas.microsoft.com/office/drawing/2016/5/11/chartex" xmlns:mc="http://schemas.openxmlformats.org/markup-compatibility/2006" xmlns:o="urn:schemas-microsoft-com:office:office" xmlns:r="http://schemas.openxmlformats.org/officeDocument/2006/relationships" xmlns:m="http://schemas.openxmlformats.org/officeDocument/2006/math" xmlns:v="urn:schemas-microsoft-com:vml" xmlns:wp14="http://schemas.microsoft.com/office/word/2010/wordprocessingDrawing" xmlns:wp="http://schemas.openxmlformats.org/drawingml/2006/wordprocessingDrawing" xmlns:w10="urn:schemas-microsoft-com:office:word" xmlns:w="http://schemas.openxmlformats.org/wordprocessingml/2006/main" xmlns:w14="http://schemas.microsoft.com/office/word/2010/wordml" xmlns:w15="http://schemas.microsoft.com/office/word/2012/wordml" xmlns:w16se="http://schemas.microsoft.com/office/word/2015/wordml/symex" xmlns:wpg="http://schemas.microsoft.com/office/word/2010/wordprocessingGroup" xmlns:wpi="http://schemas.microsoft.com/office/word/2010/wordprocessingInk" xmlns:wne="http://schemas.microsoft.com/office/word/2006/wordml" xmlns:wps="http://schemas.microsoft.com/office/word/2010/wordprocessingShape" mc:Ignorable="w14 w15 w16se wp14">
   <w:body>
     <w:p>
       <w:r>
@@ -16,7 +16,39 @@
         </w:numPr>
       </w:pPr>
       <w:r>
-        <w:t>Prikazati na detaljima od Book Details View-a sliku svake knjige i to upravo onu čija je putanja definirana u svojstvu SlikaURL.</w:t>
+        <w:t xml:space="preserve">Prikazati na detaljima od </w:t>
+      </w:r>
+      <w:proofErr w:type="spellStart"/>
+      <w:r>
+        <w:t>Book</w:t>
+      </w:r>
+      <w:proofErr w:type="spellEnd"/>
+      <w:r>
+        <w:t xml:space="preserve"> </w:t>
+      </w:r>
+      <w:proofErr w:type="spellStart"/>
+      <w:r>
+        <w:t>Details</w:t>
+      </w:r>
+      <w:proofErr w:type="spellEnd"/>
+      <w:r>
+        <w:t xml:space="preserve"> </w:t>
+      </w:r>
+      <w:proofErr w:type="spellStart"/>
+      <w:r>
+        <w:t>View</w:t>
+      </w:r>
+      <w:proofErr w:type="spellEnd"/>
+      <w:r>
+        <w:t xml:space="preserve">-a sliku svake knjige i to upravo onu čija je putanja definirana u svojstvu </w:t>
+      </w:r>
+      <w:proofErr w:type="spellStart"/>
+      <w:r>
+        <w:t>SlikaURL</w:t>
+      </w:r>
+      <w:proofErr w:type="spellEnd"/>
+      <w:r>
+        <w:t>.</w:t>
       </w:r>
     </w:p>
     <w:p>
@@ -28,7 +60,31 @@
         </w:numPr>
       </w:pPr>
       <w:r>
-        <w:t>Napraviti slijedeće izmjene na Book Edit view-u:</w:t>
+        <w:t xml:space="preserve">Napraviti slijedeće izmjene na </w:t>
+      </w:r>
+      <w:proofErr w:type="spellStart"/>
+      <w:r>
+        <w:t>Book</w:t>
+      </w:r>
+      <w:proofErr w:type="spellEnd"/>
+      <w:r>
+        <w:t xml:space="preserve"> </w:t>
+      </w:r>
+      <w:proofErr w:type="spellStart"/>
+      <w:r>
+        <w:t>Edit</w:t>
+      </w:r>
+      <w:proofErr w:type="spellEnd"/>
+      <w:r>
+        <w:t xml:space="preserve"> </w:t>
+      </w:r>
+      <w:proofErr w:type="spellStart"/>
+      <w:r>
+        <w:t>view</w:t>
+      </w:r>
+      <w:proofErr w:type="spellEnd"/>
+      <w:r>
+        <w:t>-u:</w:t>
       </w:r>
     </w:p>
     <w:p>
@@ -42,6 +98,15 @@
       <w:r>
         <w:t>Neka piše i ime i prezime pisca, a ne samo ime</w:t>
       </w:r>
+      <w:r>
+        <w:t xml:space="preserve"> unutar padajuće</w:t>
+      </w:r>
+      <w:r>
+        <w:t>g</w:t>
+      </w:r>
+      <w:r>
+        <w:t xml:space="preserve"> izbornika</w:t>
+      </w:r>
     </w:p>
     <w:p>
       <w:pPr>
@@ -64,7 +129,31 @@
         </w:numPr>
       </w:pPr>
       <w:r>
-        <w:t>Napraviti slijedeće izmjene na Book Details view-u:</w:t>
+        <w:t xml:space="preserve">Napraviti slijedeće izmjene na </w:t>
+      </w:r>
+      <w:proofErr w:type="spellStart"/>
+      <w:r>
+        <w:t>Book</w:t>
+      </w:r>
+      <w:proofErr w:type="spellEnd"/>
+      <w:r>
+        <w:t xml:space="preserve"> </w:t>
+      </w:r>
+      <w:proofErr w:type="spellStart"/>
+      <w:r>
+        <w:t>Details</w:t>
+      </w:r>
+      <w:proofErr w:type="spellEnd"/>
+      <w:r>
+        <w:t xml:space="preserve"> </w:t>
+      </w:r>
+      <w:proofErr w:type="spellStart"/>
+      <w:r>
+        <w:t>view</w:t>
+      </w:r>
+      <w:proofErr w:type="spellEnd"/>
+      <w:r>
+        <w:t>-u:</w:t>
       </w:r>
     </w:p>
     <w:p>
@@ -88,7 +177,7 @@
         </w:numPr>
       </w:pPr>
       <w:r>
-        <w:t>Napraviti pregled knjiga nekog žanra.</w:t>
+        <w:t>Napraviti pregled knjiga nekog žanra</w:t>
       </w:r>
     </w:p>
     <w:p>
@@ -124,7 +213,39 @@
         </w:numPr>
       </w:pPr>
       <w:r>
-        <w:t>Do tog pregleda se dolazi sa Details Book viewa, klikom na link koji se satoji od imena i prezimena pisca trenutno prikazane knjige.</w:t>
+        <w:t xml:space="preserve">Do tog pregleda se dolazi sa </w:t>
+      </w:r>
+      <w:proofErr w:type="spellStart"/>
+      <w:r>
+        <w:t>Details</w:t>
+      </w:r>
+      <w:proofErr w:type="spellEnd"/>
+      <w:r>
+        <w:t xml:space="preserve"> </w:t>
+      </w:r>
+      <w:proofErr w:type="spellStart"/>
+      <w:r>
+        <w:t>Book</w:t>
+      </w:r>
+      <w:proofErr w:type="spellEnd"/>
+      <w:r>
+        <w:t xml:space="preserve"> </w:t>
+      </w:r>
+      <w:proofErr w:type="spellStart"/>
+      <w:r>
+        <w:t>viewa</w:t>
+      </w:r>
+      <w:proofErr w:type="spellEnd"/>
+      <w:r>
+        <w:t xml:space="preserve">, klikom na link koji se </w:t>
+      </w:r>
+      <w:proofErr w:type="spellStart"/>
+      <w:r>
+        <w:t>satoji</w:t>
+      </w:r>
+      <w:proofErr w:type="spellEnd"/>
+      <w:r>
+        <w:t xml:space="preserve"> od imena i prezimena pisca trenutno prikazane knjige.</w:t>
       </w:r>
     </w:p>
     <w:p>
@@ -160,7 +281,39 @@
         </w:numPr>
       </w:pPr>
       <w:r>
-        <w:t>Dodati tablicu MembershipCard  (neka se zove na engleskom zbog načina na koji se kreira EF model – dakle, nije ClanskaIskaznica, nego MembershipCard) u bazi Knjiznica i napraviti forme za pregled i editiranje. Kreirati polja:</w:t>
+        <w:t xml:space="preserve">Dodati tablicu </w:t>
+      </w:r>
+      <w:proofErr w:type="spellStart"/>
+      <w:r>
+        <w:t>MembershipCard</w:t>
+      </w:r>
+      <w:proofErr w:type="spellEnd"/>
+      <w:r>
+        <w:t xml:space="preserve">  (neka se zove na engleskom zbog načina na koji se kreira EF model – dakle, nije </w:t>
+      </w:r>
+      <w:proofErr w:type="spellStart"/>
+      <w:r>
+        <w:t>ClanskaIskaznica</w:t>
+      </w:r>
+      <w:proofErr w:type="spellEnd"/>
+      <w:r>
+        <w:t xml:space="preserve">, nego </w:t>
+      </w:r>
+      <w:proofErr w:type="spellStart"/>
+      <w:r>
+        <w:t>MembershipCard</w:t>
+      </w:r>
+      <w:proofErr w:type="spellEnd"/>
+      <w:r>
+        <w:t xml:space="preserve">) u bazi </w:t>
+      </w:r>
+      <w:proofErr w:type="spellStart"/>
+      <w:r>
+        <w:t>Knjiznica</w:t>
+      </w:r>
+      <w:proofErr w:type="spellEnd"/>
+      <w:r>
+        <w:t xml:space="preserve"> i napraviti forme za pregled i editiranje. Kreirati polja:</w:t>
       </w:r>
     </w:p>
     <w:p>
@@ -172,7 +325,15 @@
         </w:numPr>
       </w:pPr>
       <w:r>
-        <w:t>ID (PK, Identity)</w:t>
+        <w:t xml:space="preserve">ID (PK, </w:t>
+      </w:r>
+      <w:proofErr w:type="spellStart"/>
+      <w:r>
+        <w:t>Identity</w:t>
+      </w:r>
+      <w:proofErr w:type="spellEnd"/>
+      <w:r>
+        <w:t>)</w:t>
       </w:r>
     </w:p>
     <w:p>
@@ -184,7 +345,15 @@
         </w:numPr>
       </w:pPr>
       <w:r>
-        <w:t>Broj (varchar(255))</w:t>
+        <w:t>Broj (</w:t>
+      </w:r>
+      <w:proofErr w:type="spellStart"/>
+      <w:r>
+        <w:t>varchar</w:t>
+      </w:r>
+      <w:proofErr w:type="spellEnd"/>
+      <w:r>
+        <w:t>(255))</w:t>
       </w:r>
     </w:p>
     <w:p>
@@ -195,8 +364,21 @@
           <w:numId w:val="3"/>
         </w:numPr>
       </w:pPr>
-      <w:r>
-        <w:t>ClanID (FK, int)</w:t>
+      <w:proofErr w:type="spellStart"/>
+      <w:r>
+        <w:t>ClanID</w:t>
+      </w:r>
+      <w:proofErr w:type="spellEnd"/>
+      <w:r>
+        <w:t xml:space="preserve"> (FK, </w:t>
+      </w:r>
+      <w:proofErr w:type="spellStart"/>
+      <w:r>
+        <w:t>int</w:t>
+      </w:r>
+      <w:proofErr w:type="spellEnd"/>
+      <w:r>
+        <w:t>)</w:t>
       </w:r>
     </w:p>
     <w:p>
@@ -207,8 +389,21 @@
           <w:numId w:val="3"/>
         </w:numPr>
       </w:pPr>
-      <w:r>
-        <w:t xml:space="preserve">VrijediDo (datetime). </w:t>
+      <w:proofErr w:type="spellStart"/>
+      <w:r>
+        <w:t>VrijediDo</w:t>
+      </w:r>
+      <w:proofErr w:type="spellEnd"/>
+      <w:r>
+        <w:t xml:space="preserve"> (</w:t>
+      </w:r>
+      <w:proofErr w:type="spellStart"/>
+      <w:r>
+        <w:t>datetime</w:t>
+      </w:r>
+      <w:proofErr w:type="spellEnd"/>
+      <w:r>
+        <w:t xml:space="preserve">). </w:t>
       </w:r>
     </w:p>
     <w:p>
@@ -216,8 +411,45 @@
         <w:ind w:left="708"/>
       </w:pPr>
       <w:r>
-        <w:t>Ukloniti polje – ClanarinaVrijediDo – iz tablice Member, jer sada imamo polje VrijediDo, u tablici MembershipCard. Pobrinuti se da nemamo grešaka na objektima vezanim za Member</w:t>
-      </w:r>
+        <w:t xml:space="preserve">Ukloniti polje – </w:t>
+      </w:r>
+      <w:proofErr w:type="spellStart"/>
+      <w:r>
+        <w:t>ClanarinaVrijediDo</w:t>
+      </w:r>
+      <w:proofErr w:type="spellEnd"/>
+      <w:r>
+        <w:t xml:space="preserve"> – iz tablice </w:t>
+      </w:r>
+      <w:proofErr w:type="spellStart"/>
+      <w:r>
+        <w:t>Member</w:t>
+      </w:r>
+      <w:proofErr w:type="spellEnd"/>
+      <w:r>
+        <w:t xml:space="preserve">, jer sada imamo polje </w:t>
+      </w:r>
+      <w:proofErr w:type="spellStart"/>
+      <w:r>
+        <w:t>VrijediDo</w:t>
+      </w:r>
+      <w:proofErr w:type="spellEnd"/>
+      <w:r>
+        <w:t xml:space="preserve">, u tablici </w:t>
+      </w:r>
+      <w:proofErr w:type="spellStart"/>
+      <w:r>
+        <w:t>MembershipCard</w:t>
+      </w:r>
+      <w:proofErr w:type="spellEnd"/>
+      <w:r>
+        <w:t xml:space="preserve">. Pobrinuti se da nemamo grešaka na objektima vezanim za </w:t>
+      </w:r>
+      <w:proofErr w:type="spellStart"/>
+      <w:r>
+        <w:t>Member</w:t>
+      </w:r>
+      <w:proofErr w:type="spellEnd"/>
       <w:r>
         <w:t xml:space="preserve"> nakon te izmjene</w:t>
       </w:r>
@@ -234,7 +466,15 @@
         </w:numPr>
       </w:pPr>
       <w:r>
-        <w:t>Omogućiti pregled liste knjiga kojih stvarno ima u knjižnici, svojstvo – Kolicina – je veće od nula.</w:t>
+        <w:t xml:space="preserve">Omogućiti pregled liste knjiga kojih stvarno ima u knjižnici, svojstvo – </w:t>
+      </w:r>
+      <w:proofErr w:type="spellStart"/>
+      <w:r>
+        <w:t>Kolicina</w:t>
+      </w:r>
+      <w:proofErr w:type="spellEnd"/>
+      <w:r>
+        <w:t xml:space="preserve"> – je veće od nula.</w:t>
       </w:r>
     </w:p>
     <w:p>
@@ -258,28 +498,95 @@
         </w:numPr>
       </w:pPr>
       <w:r>
-        <w:t>Njegove knj</w:t>
-      </w:r>
+        <w:t>Njegove knjige ispod njegovih podataka</w:t>
+      </w:r>
+    </w:p>
+    <w:p>
+      <w:pPr>
+        <w:pStyle w:val="ListParagraph"/>
+        <w:numPr>
+          <w:ilvl w:val="1"/>
+          <w:numId w:val="3"/>
+        </w:numPr>
+      </w:pPr>
+      <w:r>
+        <w:t>N</w:t>
+      </w:r>
+      <w:r>
+        <w:t>a dnu napisati koliki je ukupan broj njegovih knjiga.</w:t>
+      </w:r>
+    </w:p>
+    <w:p>
+      <w:pPr>
+        <w:pStyle w:val="ListParagraph"/>
+        <w:numPr>
+          <w:ilvl w:val="0"/>
+          <w:numId w:val="3"/>
+        </w:numPr>
+      </w:pPr>
+      <w:r>
+        <w:t>Omogućiti kreiranje knjige na slijedeći način:</w:t>
+      </w:r>
+    </w:p>
+    <w:p>
+      <w:pPr>
+        <w:pStyle w:val="ListParagraph"/>
+        <w:numPr>
+          <w:ilvl w:val="1"/>
+          <w:numId w:val="3"/>
+        </w:numPr>
+      </w:pPr>
+      <w:r>
+        <w:t xml:space="preserve">Napraviti formu na kojoj se mogu unijeti podaci o novoj knjizi – osim </w:t>
+      </w:r>
+      <w:proofErr w:type="spellStart"/>
+      <w:r>
+        <w:t>SlikaURL</w:t>
+      </w:r>
+      <w:proofErr w:type="spellEnd"/>
+      <w:r>
+        <w:t xml:space="preserve"> polja.</w:t>
+      </w:r>
+    </w:p>
+    <w:p>
+      <w:pPr>
+        <w:pStyle w:val="ListParagraph"/>
+        <w:numPr>
+          <w:ilvl w:val="1"/>
+          <w:numId w:val="3"/>
+        </w:numPr>
+      </w:pPr>
+      <w:r>
+        <w:t>Iako korisnik nije u mogućnosti unijeti taj podatak, neka se automatski unese, na serverskoj strani vrijednost: /</w:t>
+      </w:r>
+      <w:proofErr w:type="spellStart"/>
+      <w:r>
+        <w:t>Content</w:t>
+      </w:r>
+      <w:proofErr w:type="spellEnd"/>
+      <w:r>
+        <w:t>/</w:t>
+      </w:r>
+      <w:proofErr w:type="spellStart"/>
+      <w:r>
+        <w:t>Images</w:t>
+      </w:r>
+      <w:proofErr w:type="spellEnd"/>
+      <w:r>
+        <w:t>/&lt;&lt;Naslov knjige&gt;&gt;.</w:t>
+      </w:r>
+      <w:proofErr w:type="spellStart"/>
+      <w:r>
+        <w:t>jpg</w:t>
+      </w:r>
+      <w:proofErr w:type="spellEnd"/>
+      <w:r>
+        <w:t xml:space="preserve"> </w:t>
+      </w:r>
+    </w:p>
+    <w:p>
       <w:bookmarkStart w:id="0" w:name="_GoBack"/>
       <w:bookmarkEnd w:id="0"/>
-      <w:r>
-        <w:t>ige ispod njegovih podataka</w:t>
-      </w:r>
-    </w:p>
-    <w:p>
-      <w:pPr>
-        <w:pStyle w:val="ListParagraph"/>
-        <w:numPr>
-          <w:ilvl w:val="1"/>
-          <w:numId w:val="3"/>
-        </w:numPr>
-      </w:pPr>
-      <w:r>
-        <w:t>N</w:t>
-      </w:r>
-      <w:r>
-        <w:t>a dnu napisati koliki je ukupan broj njegovih knjiga.</w:t>
-      </w:r>
     </w:p>
     <w:p>
       <w:pPr>
@@ -298,7 +605,7 @@
 </file>
 
 <file path=word/numbering.xml><?xml version="1.0" encoding="utf-8"?>
-<w:numbering xmlns:wpc="http://schemas.microsoft.com/office/word/2010/wordprocessingCanvas" xmlns:mc="http://schemas.openxmlformats.org/markup-compatibility/2006" xmlns:o="urn:schemas-microsoft-com:office:office" xmlns:r="http://schemas.openxmlformats.org/officeDocument/2006/relationships" xmlns:m="http://schemas.openxmlformats.org/officeDocument/2006/math" xmlns:v="urn:schemas-microsoft-com:vml" xmlns:wp14="http://schemas.microsoft.com/office/word/2010/wordprocessingDrawing" xmlns:wp="http://schemas.openxmlformats.org/drawingml/2006/wordprocessingDrawing" xmlns:w10="urn:schemas-microsoft-com:office:word" xmlns:w="http://schemas.openxmlformats.org/wordprocessingml/2006/main" xmlns:w14="http://schemas.microsoft.com/office/word/2010/wordml" xmlns:w15="http://schemas.microsoft.com/office/word/2012/wordml" xmlns:wpg="http://schemas.microsoft.com/office/word/2010/wordprocessingGroup" xmlns:wpi="http://schemas.microsoft.com/office/word/2010/wordprocessingInk" xmlns:wne="http://schemas.microsoft.com/office/word/2006/wordml" xmlns:wps="http://schemas.microsoft.com/office/word/2010/wordprocessingShape" mc:Ignorable="w14 w15 wp14">
+<w:numbering xmlns:wpc="http://schemas.microsoft.com/office/word/2010/wordprocessingCanvas" xmlns:cx="http://schemas.microsoft.com/office/drawing/2014/chartex" xmlns:cx1="http://schemas.microsoft.com/office/drawing/2015/9/8/chartex" xmlns:cx2="http://schemas.microsoft.com/office/drawing/2015/10/21/chartex" xmlns:cx3="http://schemas.microsoft.com/office/drawing/2016/5/9/chartex" xmlns:cx4="http://schemas.microsoft.com/office/drawing/2016/5/10/chartex" xmlns:cx5="http://schemas.microsoft.com/office/drawing/2016/5/11/chartex" xmlns:mc="http://schemas.openxmlformats.org/markup-compatibility/2006" xmlns:o="urn:schemas-microsoft-com:office:office" xmlns:r="http://schemas.openxmlformats.org/officeDocument/2006/relationships" xmlns:m="http://schemas.openxmlformats.org/officeDocument/2006/math" xmlns:v="urn:schemas-microsoft-com:vml" xmlns:wp14="http://schemas.microsoft.com/office/word/2010/wordprocessingDrawing" xmlns:wp="http://schemas.openxmlformats.org/drawingml/2006/wordprocessingDrawing" xmlns:w10="urn:schemas-microsoft-com:office:word" xmlns:w="http://schemas.openxmlformats.org/wordprocessingml/2006/main" xmlns:w14="http://schemas.microsoft.com/office/word/2010/wordml" xmlns:w15="http://schemas.microsoft.com/office/word/2012/wordml" xmlns:w16se="http://schemas.microsoft.com/office/word/2015/wordml/symex" xmlns:wpg="http://schemas.microsoft.com/office/word/2010/wordprocessingGroup" xmlns:wpi="http://schemas.microsoft.com/office/word/2010/wordprocessingInk" xmlns:wne="http://schemas.microsoft.com/office/word/2006/wordml" xmlns:wps="http://schemas.microsoft.com/office/word/2010/wordprocessingShape" mc:Ignorable="w14 w15 w16se wp14">
   <w:abstractNum w:abstractNumId="0" w15:restartNumberingAfterBreak="0">
     <w:nsid w:val="209778E0"/>
     <w:multiLevelType w:val="hybridMultilevel"/>
@@ -543,7 +850,7 @@
 </file>
 
 <file path=word/styles.xml><?xml version="1.0" encoding="utf-8"?>
-<w:styles xmlns:mc="http://schemas.openxmlformats.org/markup-compatibility/2006" xmlns:r="http://schemas.openxmlformats.org/officeDocument/2006/relationships" xmlns:w="http://schemas.openxmlformats.org/wordprocessingml/2006/main" xmlns:w14="http://schemas.microsoft.com/office/word/2010/wordml" xmlns:w15="http://schemas.microsoft.com/office/word/2012/wordml" mc:Ignorable="w14 w15">
+<w:styles xmlns:mc="http://schemas.openxmlformats.org/markup-compatibility/2006" xmlns:r="http://schemas.openxmlformats.org/officeDocument/2006/relationships" xmlns:w="http://schemas.openxmlformats.org/wordprocessingml/2006/main" xmlns:w14="http://schemas.microsoft.com/office/word/2010/wordml" xmlns:w15="http://schemas.microsoft.com/office/word/2012/wordml" xmlns:w16se="http://schemas.microsoft.com/office/word/2015/wordml/symex" mc:Ignorable="w14 w15 w16se">
   <w:docDefaults>
     <w:rPrDefault>
       <w:rPr>
@@ -559,7 +866,7 @@
       </w:pPr>
     </w:pPrDefault>
   </w:docDefaults>
-  <w:latentStyles w:defLockedState="0" w:defUIPriority="99" w:defSemiHidden="0" w:defUnhideWhenUsed="0" w:defQFormat="0" w:count="371">
+  <w:latentStyles w:defLockedState="0" w:defUIPriority="99" w:defSemiHidden="0" w:defUnhideWhenUsed="0" w:defQFormat="0" w:count="374">
     <w:lsdException w:name="Normal" w:uiPriority="0" w:qFormat="1"/>
     <w:lsdException w:name="heading 1" w:uiPriority="9" w:qFormat="1"/>
     <w:lsdException w:name="heading 2" w:semiHidden="1" w:uiPriority="9" w:unhideWhenUsed="1" w:qFormat="1"/>
@@ -931,6 +1238,9 @@
     <w:lsdException w:name="List Table 5 Dark Accent 6" w:uiPriority="50"/>
     <w:lsdException w:name="List Table 6 Colorful Accent 6" w:uiPriority="51"/>
     <w:lsdException w:name="List Table 7 Colorful Accent 6" w:uiPriority="52"/>
+    <w:lsdException w:name="Mention" w:semiHidden="1" w:unhideWhenUsed="1"/>
+    <w:lsdException w:name="Smart Hyperlink" w:semiHidden="1" w:unhideWhenUsed="1"/>
+    <w:lsdException w:name="Hashtag" w:semiHidden="1" w:unhideWhenUsed="1"/>
   </w:latentStyles>
   <w:style w:type="paragraph" w:default="1" w:styleId="Normal">
     <w:name w:val="Normal"/>
